--- a/source/docx/doc (1908).docx
+++ b/source/docx/doc (1908).docx
@@ -1431,7 +1431,7 @@
                 <w:rFonts w:ascii="Times New Roman" w:hAnsi="Times New Roman" w:cs="Times New Roman"/>
                 <w:color w:val="000000"/>
               </w:rPr>
-              <w:t>120123100998</w:t>
+              <w:t>120123300353</w:t>
             </w:r>
           </w:p>
         </w:tc>
@@ -1484,7 +1484,7 @@
                 <w:rFonts w:ascii="Times New Roman" w:hAnsi="Times New Roman" w:cs="Times New Roman"/>
                 <w:color w:val="000000"/>
               </w:rPr>
-              <w:t>23</w:t>
+              <w:t>22</w:t>
             </w:r>
             <w:r>
               <w:rPr>
@@ -1498,7 +1498,7 @@
                 <w:rFonts w:ascii="Times New Roman" w:hAnsi="Times New Roman" w:cs="Times New Roman"/>
                 <w:color w:val="000000"/>
               </w:rPr>
-              <w:t>10</w:t>
+              <w:t>05</w:t>
             </w:r>
             <w:r>
               <w:rPr>
@@ -1539,21 +1539,7 @@
                 <w:rFonts w:ascii="Times New Roman" w:hAnsi="Times New Roman" w:cs="Times New Roman"/>
                 <w:color w:val="000000"/>
               </w:rPr>
-              <w:t>15</w:t>
-            </w:r>
-            <w:r>
-              <w:rPr>
-                <w:rFonts w:ascii="Times New Roman" w:hAnsi="Times New Roman" w:cs="Times New Roman"/>
-                <w:color w:val="000000"/>
-              </w:rPr>
-              <w:t>.</w:t>
-            </w:r>
-            <w:r>
-              <w:rPr>
-                <w:rFonts w:ascii="Times New Roman" w:hAnsi="Times New Roman" w:cs="Times New Roman"/>
-                <w:color w:val="000000"/>
-              </w:rPr>
-              <w:t>12</w:t>
+              <w:t>20.06</w:t>
             </w:r>
             <w:r>
               <w:rPr>
@@ -1567,7 +1553,7 @@
                 <w:rFonts w:ascii="Times New Roman" w:hAnsi="Times New Roman" w:cs="Times New Roman"/>
                 <w:color w:val="000000"/>
               </w:rPr>
-              <w:t>6</w:t>
+              <w:t>2</w:t>
             </w:r>
           </w:p>
         </w:tc>
@@ -1595,7 +1581,7 @@
                 <w:rFonts w:ascii="Times New Roman" w:hAnsi="Times New Roman" w:cs="Times New Roman"/>
                 <w:color w:val="000000"/>
               </w:rPr>
-              <w:t>65</w:t>
+              <w:t>92</w:t>
             </w:r>
           </w:p>
         </w:tc>
@@ -1623,7 +1609,7 @@
                 <w:rFonts w:ascii="Times New Roman" w:hAnsi="Times New Roman" w:cs="Times New Roman"/>
                 <w:color w:val="000000"/>
               </w:rPr>
-              <w:t>шестьдесят пять</w:t>
+              <w:t>девяносто</w:t>
             </w:r>
           </w:p>
         </w:tc>
@@ -3492,7 +3478,7 @@
 </file>
 
 <file path=customXml/itemProps1.xml><?xml version="1.0" encoding="utf-8"?>
-<ds:datastoreItem xmlns:ds="http://schemas.openxmlformats.org/officeDocument/2006/customXml" ds:itemID="{76AFE25A-9BA4-4A1D-896D-A1EE38CA45A3}">
+<ds:datastoreItem xmlns:ds="http://schemas.openxmlformats.org/officeDocument/2006/customXml" ds:itemID="{38B7C8D4-CAF7-458A-96FE-3AC9A0E82EDC}">
   <ds:schemaRefs>
     <ds:schemaRef ds:uri="http://schemas.openxmlformats.org/officeDocument/2006/bibliography"/>
   </ds:schemaRefs>
